--- a/files/resume/main resume.docx
+++ b/files/resume/main resume.docx
@@ -276,7 +276,21 @@
                               <w:rPr>
                                 <w:szCs w:val="20"/>
                               </w:rPr>
-                              <w:t xml:space="preserve"> Byndoor,</w:t>
+                              <w:t xml:space="preserve"> </w:t>
+                            </w:r>
+                            <w:proofErr w:type="spellStart"/>
+                            <w:r>
+                              <w:rPr>
+                                <w:szCs w:val="20"/>
+                              </w:rPr>
+                              <w:t>Byndoor</w:t>
+                            </w:r>
+                            <w:proofErr w:type="spellEnd"/>
+                            <w:r>
+                              <w:rPr>
+                                <w:szCs w:val="20"/>
+                              </w:rPr>
+                              <w:t>,</w:t>
                             </w:r>
                             <w:r>
                               <w:rPr>
@@ -376,7 +390,21 @@
                         <w:rPr>
                           <w:szCs w:val="20"/>
                         </w:rPr>
-                        <w:t xml:space="preserve"> Byndoor,</w:t>
+                        <w:t xml:space="preserve"> </w:t>
+                      </w:r>
+                      <w:proofErr w:type="spellStart"/>
+                      <w:r>
+                        <w:rPr>
+                          <w:szCs w:val="20"/>
+                        </w:rPr>
+                        <w:t>Byndoor</w:t>
+                      </w:r>
+                      <w:proofErr w:type="spellEnd"/>
+                      <w:r>
+                        <w:rPr>
+                          <w:szCs w:val="20"/>
+                        </w:rPr>
+                        <w:t>,</w:t>
                       </w:r>
                       <w:r>
                         <w:rPr>
@@ -768,13 +796,23 @@
                 <w:szCs w:val="28"/>
               </w:rPr>
             </w:pPr>
-            <w:r>
-              <w:rPr>
-                <w:color w:val="000000" w:themeColor="text1"/>
-                <w:sz w:val="20"/>
-                <w:szCs w:val="20"/>
-              </w:rPr>
-              <w:t>Yenepoya institute of technology, Moodbidri</w:t>
+            <w:proofErr w:type="spellStart"/>
+            <w:r>
+              <w:rPr>
+                <w:color w:val="000000" w:themeColor="text1"/>
+                <w:sz w:val="20"/>
+                <w:szCs w:val="20"/>
+              </w:rPr>
+              <w:t>Yenepoya</w:t>
+            </w:r>
+            <w:proofErr w:type="spellEnd"/>
+            <w:r>
+              <w:rPr>
+                <w:color w:val="000000" w:themeColor="text1"/>
+                <w:sz w:val="20"/>
+                <w:szCs w:val="20"/>
+              </w:rPr>
+              <w:t xml:space="preserve"> institute of technology, Moodbidri</w:t>
             </w:r>
           </w:p>
         </w:tc>
@@ -881,8 +919,18 @@
                 <w:sz w:val="20"/>
                 <w:szCs w:val="20"/>
               </w:rPr>
-              <w:t>St Marys PU College, Kundapura</w:t>
-            </w:r>
+              <w:t xml:space="preserve">St Marys PU College, </w:t>
+            </w:r>
+            <w:proofErr w:type="spellStart"/>
+            <w:r>
+              <w:rPr>
+                <w:color w:val="000000" w:themeColor="text1"/>
+                <w:sz w:val="20"/>
+                <w:szCs w:val="20"/>
+              </w:rPr>
+              <w:t>Kundapura</w:t>
+            </w:r>
+            <w:proofErr w:type="spellEnd"/>
           </w:p>
         </w:tc>
         <w:tc>
@@ -991,8 +1039,18 @@
                 <w:sz w:val="20"/>
                 <w:szCs w:val="20"/>
               </w:rPr>
-              <w:t>Don Bosco High School (CBSE), Trasi</w:t>
-            </w:r>
+              <w:t xml:space="preserve">Don Bosco High School (CBSE), </w:t>
+            </w:r>
+            <w:proofErr w:type="spellStart"/>
+            <w:r>
+              <w:rPr>
+                <w:color w:val="000000" w:themeColor="text1"/>
+                <w:sz w:val="20"/>
+                <w:szCs w:val="20"/>
+              </w:rPr>
+              <w:t>Trasi</w:t>
+            </w:r>
+            <w:proofErr w:type="spellEnd"/>
           </w:p>
         </w:tc>
         <w:tc>
@@ -1448,7 +1506,15 @@
                 <w:sz w:val="20"/>
                 <w:szCs w:val="20"/>
               </w:rPr>
-              <w:t>2 Month</w:t>
+              <w:t>4</w:t>
+            </w:r>
+            <w:r>
+              <w:rPr>
+                <w:color w:val="000000" w:themeColor="text1"/>
+                <w:sz w:val="20"/>
+                <w:szCs w:val="20"/>
+              </w:rPr>
+              <w:t xml:space="preserve"> Month</w:t>
             </w:r>
           </w:p>
         </w:tc>
@@ -1662,8 +1728,17 @@
                 <w:sz w:val="20"/>
                 <w:szCs w:val="20"/>
               </w:rPr>
-              <w:t xml:space="preserve"> and sklearn</w:t>
-            </w:r>
+              <w:t xml:space="preserve"> and </w:t>
+            </w:r>
+            <w:proofErr w:type="spellStart"/>
+            <w:r>
+              <w:rPr>
+                <w:sz w:val="20"/>
+                <w:szCs w:val="20"/>
+              </w:rPr>
+              <w:t>sklearn</w:t>
+            </w:r>
+            <w:proofErr w:type="spellEnd"/>
           </w:p>
           <w:p>
             <w:pPr>
@@ -1870,7 +1945,25 @@
                 <w:sz w:val="24"/>
                 <w:szCs w:val="32"/>
               </w:rPr>
-              <w:t xml:space="preserve">Java – Kodnest Academy                  </w:t>
+              <w:t xml:space="preserve">Java – </w:t>
+            </w:r>
+            <w:proofErr w:type="spellStart"/>
+            <w:r>
+              <w:rPr>
+                <w:b/>
+                <w:sz w:val="24"/>
+                <w:szCs w:val="32"/>
+              </w:rPr>
+              <w:t>Kodnest</w:t>
+            </w:r>
+            <w:proofErr w:type="spellEnd"/>
+            <w:r>
+              <w:rPr>
+                <w:b/>
+                <w:sz w:val="24"/>
+                <w:szCs w:val="32"/>
+              </w:rPr>
+              <w:t xml:space="preserve"> Academy                  </w:t>
             </w:r>
           </w:p>
         </w:tc>
@@ -2051,20 +2144,7 @@
                 <w:szCs w:val="24"/>
                 <w:lang w:eastAsia="zh-CN"/>
               </w:rPr>
-              <w:t>Introduction to Git and GitHub</w:t>
-            </w:r>
-            <w:r>
-              <w:rPr>
-                <w:rFonts w:eastAsia="Times New Roman" w:cstheme="minorHAnsi"/>
-                <w:b/>
-                <w:bCs/>
-                <w:color w:val="1F1F1F"/>
-                <w:spacing w:val="-2"/>
-                <w:sz w:val="24"/>
-                <w:szCs w:val="24"/>
-                <w:lang w:eastAsia="zh-CN"/>
-              </w:rPr>
-              <w:t xml:space="preserve"> - </w:t>
+              <w:t xml:space="preserve">Introduction to Git and GitHub - </w:t>
             </w:r>
             <w:r>
               <w:rPr>
@@ -2235,8 +2315,21 @@
           <w:bdr w:val="none" w:sz="0" w:space="0" w:color="auto" w:frame="1"/>
           <w:shd w:val="clear" w:color="auto" w:fill="FFFFFF"/>
         </w:rPr>
-        <w:t>bit.ly/linkedinjohnson</w:t>
-      </w:r>
+        <w:t>bit.ly/</w:t>
+      </w:r>
+      <w:proofErr w:type="spellStart"/>
+      <w:r>
+        <w:rPr>
+          <w:rStyle w:val="vanity-namedomain"/>
+          <w:rFonts w:cstheme="minorHAnsi"/>
+          <w:sz w:val="20"/>
+          <w:szCs w:val="20"/>
+          <w:bdr w:val="none" w:sz="0" w:space="0" w:color="auto" w:frame="1"/>
+          <w:shd w:val="clear" w:color="auto" w:fill="FFFFFF"/>
+        </w:rPr>
+        <w:t>linkedinjohnson</w:t>
+      </w:r>
+      <w:proofErr w:type="spellEnd"/>
     </w:p>
     <w:p>
       <w:pPr>
@@ -2339,14 +2432,22 @@
         <w:rPr>
           <w:sz w:val="20"/>
         </w:rPr>
-        <w:t>bit.ly/resumejohnso</w:t>
-      </w:r>
+        <w:t>bit.ly/</w:t>
+      </w:r>
+      <w:proofErr w:type="spellStart"/>
       <w:r>
         <w:rPr>
           <w:sz w:val="20"/>
         </w:rPr>
+        <w:t>resumejohnso</w:t>
+      </w:r>
+      <w:r>
+        <w:rPr>
+          <w:sz w:val="20"/>
+        </w:rPr>
         <w:t>n</w:t>
       </w:r>
+      <w:proofErr w:type="spellEnd"/>
     </w:p>
     <w:p>
       <w:pPr>
@@ -3005,6 +3106,7 @@
               </w:rPr>
               <w:t xml:space="preserve">Microsoft technology Associate </w:t>
             </w:r>
+            <w:proofErr w:type="spellStart"/>
             <w:r>
               <w:rPr>
                 <w:bCs/>
@@ -3013,6 +3115,7 @@
               </w:rPr>
               <w:t>Certiport</w:t>
             </w:r>
+            <w:proofErr w:type="spellEnd"/>
             <w:r>
               <w:rPr>
                 <w:b/>
@@ -3078,6 +3181,7 @@
                 <w:szCs w:val="24"/>
               </w:rPr>
             </w:pPr>
+            <w:proofErr w:type="spellStart"/>
             <w:r>
               <w:rPr>
                 <w:bCs/>
@@ -3086,6 +3190,7 @@
               </w:rPr>
               <w:t>HackerRank</w:t>
             </w:r>
+            <w:proofErr w:type="spellEnd"/>
           </w:p>
         </w:tc>
         <w:tc>
